--- a/offline_access/705_lab_3.docx
+++ b/offline_access/705_lab_3.docx
@@ -27,7 +27,7 @@
         <w:pStyle w:val="Date"/>
       </w:pPr>
       <w:r>
-        <w:t xml:space="preserve">2022-06-01</w:t>
+        <w:t xml:space="preserve">2022-06-26</w:t>
       </w:r>
     </w:p>
     <w:bookmarkStart w:id="22" w:name="lab-materials"/>
@@ -3431,7 +3431,7 @@
         <w:pStyle w:val="BodyText"/>
       </w:pPr>
       <w:r>
-        <w:t xml:space="preserve">This table also includes statistical measures (Chi-Sq and Fisher’s exact test) of the association between mortality status and the variables in the table.</w:t>
+        <w:t xml:space="preserve">This table also includes statistical measures (Chi-Sq and Fisherâ€™s exact test) of the association between mortality status and the variables in the table.</w:t>
       </w:r>
     </w:p>
     <w:p>
@@ -7623,7 +7623,7 @@
         <w:pStyle w:val="BodyText"/>
       </w:pPr>
       <w:r>
-        <w:t xml:space="preserve">Begin the paragraph by reporting the overall risk or proportion of deaths in the study population. Don’t just repeat numbers that are already shown in the table; note the values of effect estimates you feel should be highlighted, but otherwise describe the results in words. Write this paragraph as if you were including it in the results section of a manuscript. (175 words maximum).</w:t>
+        <w:t xml:space="preserve">Begin the paragraph by reporting the overall risk or proportion of deaths in the study population. Donâ€™t just repeat numbers that are already shown in the table; note the values of effect estimates you feel should be highlighted, but otherwise describe the results in words. Write this paragraph as if you were including it in the results section of a manuscript. (175 words maximum).</w:t>
       </w:r>
     </w:p>
     <w:bookmarkEnd w:id="97"/>
